--- a/ISB2025_Word_Abstract_BAA.docx
+++ b/ISB2025_Word_Abstract_BAA.docx
@@ -390,13 +390,7 @@
         <w:rPr>
           <w:rFonts w:ascii="Times New Roman" w:hAnsi="Times New Roman"/>
         </w:rPr>
-        <w:t xml:space="preserve"> and allowed </w:t>
-      </w:r>
-      <w:r>
-        <w:rPr>
-          <w:rFonts w:ascii="Times New Roman" w:hAnsi="Times New Roman"/>
-        </w:rPr>
-        <w:t>for manual classification into predefined categories.</w:t>
+        <w:t xml:space="preserve"> and allowed for manual classification into predefined categories.</w:t>
       </w:r>
       <w:r>
         <w:rPr>
@@ -416,7 +410,27 @@
         <w:rPr>
           <w:rFonts w:ascii="Times New Roman" w:hAnsi="Times New Roman"/>
         </w:rPr>
-        <w:t xml:space="preserve"> variants, the same was done for Adidas Adios variant. As an initial analysis  </w:t>
+        <w:t xml:space="preserve"> variants, the same was done for Adidas Adios variant. As an initial </w:t>
+      </w:r>
+      <w:proofErr w:type="gramStart"/>
+      <w:r>
+        <w:rPr>
+          <w:rFonts w:ascii="Times New Roman" w:hAnsi="Times New Roman"/>
+        </w:rPr>
+        <w:t xml:space="preserve">analysis  </w:t>
+      </w:r>
+      <w:r>
+        <w:rPr>
+          <w:rFonts w:ascii="Times New Roman" w:hAnsi="Times New Roman"/>
+        </w:rPr>
+        <w:t>211</w:t>
+      </w:r>
+      <w:proofErr w:type="gramEnd"/>
+      <w:r>
+        <w:rPr>
+          <w:rFonts w:ascii="Times New Roman" w:hAnsi="Times New Roman"/>
+        </w:rPr>
+        <w:t xml:space="preserve"> shoes were identified.</w:t>
       </w:r>
       <w:r>
         <w:rPr>
@@ -452,7 +466,13 @@
         <w:rPr>
           <w:rFonts w:ascii="Times New Roman" w:hAnsi="Times New Roman"/>
         </w:rPr>
-        <w:t xml:space="preserve"> used to compare the average pace of runners wearing different shoe types. Post-hoc analyses were conducted using Tukey's HSD to identify significant differences between specific shoe types.</w:t>
+        <w:t xml:space="preserve"> used to compare the average pace of runners wearing different </w:t>
+      </w:r>
+      <w:r>
+        <w:rPr>
+          <w:rFonts w:ascii="Times New Roman" w:hAnsi="Times New Roman"/>
+        </w:rPr>
+        <w:t>shoe types. Post-hoc analyses were conducted using Tukey's HSD to identify significant differences between specific shoe types.</w:t>
       </w:r>
     </w:p>
     <w:p>
@@ -494,85 +514,69 @@
         <w:rPr>
           <w:rFonts w:ascii="Times New Roman" w:hAnsi="Times New Roman"/>
         </w:rPr>
-        <w:t xml:space="preserve">Significant differences in marathon running speed were observed across shoe types (ANCOVA, p &lt; 0.05). Post-hoc analysis (Tukey HSD) revealed that </w:t>
-      </w:r>
-      <w:r>
-        <w:rPr>
-          <w:rFonts w:ascii="Times New Roman" w:hAnsi="Times New Roman"/>
-        </w:rPr>
-        <w:t>runners in the</w:t>
-      </w:r>
-      <w:r>
-        <w:rPr>
-          <w:rFonts w:ascii="Times New Roman" w:hAnsi="Times New Roman"/>
-        </w:rPr>
-        <w:t xml:space="preserve"> Adios </w:t>
-      </w:r>
-      <w:r>
-        <w:rPr>
-          <w:rFonts w:ascii="Times New Roman" w:hAnsi="Times New Roman"/>
-        </w:rPr>
-        <w:t xml:space="preserve">family decreased speed </w:t>
-      </w:r>
-      <w:proofErr w:type="gramStart"/>
-      <w:r>
-        <w:rPr>
-          <w:rFonts w:ascii="Times New Roman" w:hAnsi="Times New Roman"/>
-        </w:rPr>
-        <w:t>the over</w:t>
-      </w:r>
-      <w:proofErr w:type="gramEnd"/>
-      <w:r>
-        <w:rPr>
-          <w:rFonts w:ascii="Times New Roman" w:hAnsi="Times New Roman"/>
-        </w:rPr>
-        <w:t xml:space="preserve"> the race</w:t>
-      </w:r>
-      <w:r>
-        <w:rPr>
-          <w:rFonts w:ascii="Times New Roman" w:hAnsi="Times New Roman"/>
-        </w:rPr>
-        <w:t xml:space="preserve"> more </w:t>
-      </w:r>
-      <w:r>
-        <w:rPr>
-          <w:rFonts w:ascii="Times New Roman" w:hAnsi="Times New Roman"/>
-        </w:rPr>
-        <w:t xml:space="preserve">than all other shoes tested (all p &lt; 0.05; mean differences ranging from 0.198 to 1.050 MPH). The Saucony Endorphin Pro 2 was also </w:t>
+        <w:t xml:space="preserve">We examined the ability of runners to maintain pace during a marathon across four shoe models (Adios: n=38, </w:t>
       </w:r>
       <w:proofErr w:type="spellStart"/>
       <w:r>
         <w:rPr>
           <w:rFonts w:ascii="Times New Roman" w:hAnsi="Times New Roman"/>
         </w:rPr>
-        <w:t>signifcantly</w:t>
+        <w:t>Vaporfly</w:t>
       </w:r>
       <w:proofErr w:type="spellEnd"/>
       <w:r>
         <w:rPr>
           <w:rFonts w:ascii="Times New Roman" w:hAnsi="Times New Roman"/>
         </w:rPr>
-        <w:t xml:space="preserve"> slower than the </w:t>
+        <w:t xml:space="preserve">: n=65, </w:t>
       </w:r>
       <w:proofErr w:type="spellStart"/>
       <w:r>
         <w:rPr>
           <w:rFonts w:ascii="Times New Roman" w:hAnsi="Times New Roman"/>
         </w:rPr>
-        <w:t>the</w:t>
+        <w:t>Alphafly</w:t>
       </w:r>
       <w:proofErr w:type="spellEnd"/>
       <w:r>
         <w:rPr>
           <w:rFonts w:ascii="Times New Roman" w:hAnsi="Times New Roman"/>
         </w:rPr>
-        <w:t xml:space="preserve"> </w:t>
+        <w:t xml:space="preserve">: n=53, Saucony Endorphin Pro 2: n=35, Asics </w:t>
       </w:r>
       <w:proofErr w:type="spellStart"/>
       <w:r>
         <w:rPr>
           <w:rFonts w:ascii="Times New Roman" w:hAnsi="Times New Roman"/>
         </w:rPr>
+        <w:t>Metaspeed</w:t>
+      </w:r>
+      <w:proofErr w:type="spellEnd"/>
+      <w:r>
+        <w:rPr>
+          <w:rFonts w:ascii="Times New Roman" w:hAnsi="Times New Roman"/>
+        </w:rPr>
+        <w:t xml:space="preserve"> Edge Paris: n=20), using ANCOVA with average mile pace as a covariate. A significant main effect of shoe model on pace maintenance was observed (p &lt; 0.001). Post-hoc analysis (Tukey's HSD) showed significantly </w:t>
+      </w:r>
+      <w:r>
+        <w:rPr>
+          <w:rFonts w:ascii="Times New Roman" w:hAnsi="Times New Roman"/>
+          <w:i/>
+          <w:iCs/>
+        </w:rPr>
+        <w:t>less</w:t>
+      </w:r>
+      <w:r>
+        <w:rPr>
+          <w:rFonts w:ascii="Times New Roman" w:hAnsi="Times New Roman"/>
+        </w:rPr>
+        <w:t xml:space="preserve"> pace drop-off (i.e., better pace maintenance) in the </w:t>
+      </w:r>
+      <w:proofErr w:type="spellStart"/>
+      <w:r>
+        <w:rPr>
+          <w:rFonts w:ascii="Times New Roman" w:hAnsi="Times New Roman"/>
+        </w:rPr>
         <w:t>Vaporfly</w:t>
       </w:r>
       <w:proofErr w:type="spellEnd"/>
@@ -580,13 +584,27 @@
         <w:rPr>
           <w:rFonts w:ascii="Times New Roman" w:hAnsi="Times New Roman"/>
         </w:rPr>
-        <w:t xml:space="preserve"> (p&lt;0.001), and Asics </w:t>
+        <w:t xml:space="preserve">, </w:t>
       </w:r>
       <w:proofErr w:type="spellStart"/>
       <w:r>
         <w:rPr>
           <w:rFonts w:ascii="Times New Roman" w:hAnsi="Times New Roman"/>
         </w:rPr>
+        <w:t>Alphafly</w:t>
+      </w:r>
+      <w:proofErr w:type="spellEnd"/>
+      <w:r>
+        <w:rPr>
+          <w:rFonts w:ascii="Times New Roman" w:hAnsi="Times New Roman"/>
+        </w:rPr>
+        <w:t xml:space="preserve">, and Saucony Endorphin Pro 2 compared to the Adios (all p &lt; 0.001). The Asics </w:t>
+      </w:r>
+      <w:proofErr w:type="spellStart"/>
+      <w:r>
+        <w:rPr>
+          <w:rFonts w:ascii="Times New Roman" w:hAnsi="Times New Roman"/>
+        </w:rPr>
         <w:t>Metaspeed</w:t>
       </w:r>
       <w:proofErr w:type="spellEnd"/>
@@ -594,13 +612,55 @@
         <w:rPr>
           <w:rFonts w:ascii="Times New Roman" w:hAnsi="Times New Roman"/>
         </w:rPr>
-        <w:t xml:space="preserve"> Edge Paris (p&lt;0.001). Both the </w:t>
+        <w:t xml:space="preserve"> Edge Paris did not differ significantly from the Adios in pace maintenance (p = 0.108). The </w:t>
       </w:r>
       <w:proofErr w:type="spellStart"/>
       <w:r>
         <w:rPr>
           <w:rFonts w:ascii="Times New Roman" w:hAnsi="Times New Roman"/>
         </w:rPr>
+        <w:t>Vaporfly</w:t>
+      </w:r>
+      <w:proofErr w:type="spellEnd"/>
+      <w:r>
+        <w:rPr>
+          <w:rFonts w:ascii="Times New Roman" w:hAnsi="Times New Roman"/>
+        </w:rPr>
+        <w:t xml:space="preserve"> showed </w:t>
+      </w:r>
+      <w:proofErr w:type="spellStart"/>
+      <w:r>
+        <w:rPr>
+          <w:rFonts w:ascii="Times New Roman" w:hAnsi="Times New Roman"/>
+        </w:rPr>
+        <w:t>signficantly</w:t>
+      </w:r>
+      <w:proofErr w:type="spellEnd"/>
+      <w:r>
+        <w:rPr>
+          <w:rFonts w:ascii="Times New Roman" w:hAnsi="Times New Roman"/>
+        </w:rPr>
+        <w:t xml:space="preserve"> better pace maintenance than the Asics shoe, and the Saucony had </w:t>
+      </w:r>
+      <w:proofErr w:type="spellStart"/>
+      <w:r>
+        <w:rPr>
+          <w:rFonts w:ascii="Times New Roman" w:hAnsi="Times New Roman"/>
+        </w:rPr>
+        <w:t>signficantly</w:t>
+      </w:r>
+      <w:proofErr w:type="spellEnd"/>
+      <w:r>
+        <w:rPr>
+          <w:rFonts w:ascii="Times New Roman" w:hAnsi="Times New Roman"/>
+        </w:rPr>
+        <w:t xml:space="preserve"> better maintenance than the Asics. The </w:t>
+      </w:r>
+      <w:proofErr w:type="spellStart"/>
+      <w:r>
+        <w:rPr>
+          <w:rFonts w:ascii="Times New Roman" w:hAnsi="Times New Roman"/>
+        </w:rPr>
         <w:t>Alphafly</w:t>
       </w:r>
       <w:proofErr w:type="spellEnd"/>
@@ -608,13 +668,69 @@
         <w:rPr>
           <w:rFonts w:ascii="Times New Roman" w:hAnsi="Times New Roman"/>
         </w:rPr>
-        <w:t xml:space="preserve"> and </w:t>
+        <w:t xml:space="preserve"> also </w:t>
       </w:r>
       <w:proofErr w:type="spellStart"/>
       <w:r>
         <w:rPr>
           <w:rFonts w:ascii="Times New Roman" w:hAnsi="Times New Roman"/>
         </w:rPr>
+        <w:t>mainted</w:t>
+      </w:r>
+      <w:proofErr w:type="spellEnd"/>
+      <w:r>
+        <w:rPr>
+          <w:rFonts w:ascii="Times New Roman" w:hAnsi="Times New Roman"/>
+        </w:rPr>
+        <w:t xml:space="preserve"> pace </w:t>
+      </w:r>
+      <w:proofErr w:type="spellStart"/>
+      <w:r>
+        <w:rPr>
+          <w:rFonts w:ascii="Times New Roman" w:hAnsi="Times New Roman"/>
+        </w:rPr>
+        <w:t>signficantly</w:t>
+      </w:r>
+      <w:proofErr w:type="spellEnd"/>
+      <w:r>
+        <w:rPr>
+          <w:rFonts w:ascii="Times New Roman" w:hAnsi="Times New Roman"/>
+        </w:rPr>
+        <w:t xml:space="preserve"> better than the Asics. Runners in the </w:t>
+      </w:r>
+      <w:proofErr w:type="spellStart"/>
+      <w:r>
+        <w:rPr>
+          <w:rFonts w:ascii="Times New Roman" w:hAnsi="Times New Roman"/>
+        </w:rPr>
+        <w:t>Alphafly</w:t>
+      </w:r>
+      <w:proofErr w:type="spellEnd"/>
+      <w:r>
+        <w:rPr>
+          <w:rFonts w:ascii="Times New Roman" w:hAnsi="Times New Roman"/>
+        </w:rPr>
+        <w:t xml:space="preserve"> had </w:t>
+      </w:r>
+      <w:proofErr w:type="spellStart"/>
+      <w:r>
+        <w:rPr>
+          <w:rFonts w:ascii="Times New Roman" w:hAnsi="Times New Roman"/>
+        </w:rPr>
+        <w:t>signficantly</w:t>
+      </w:r>
+      <w:proofErr w:type="spellEnd"/>
+      <w:r>
+        <w:rPr>
+          <w:rFonts w:ascii="Times New Roman" w:hAnsi="Times New Roman"/>
+        </w:rPr>
+        <w:t xml:space="preserve"> worse pace maintenance compared to the </w:t>
+      </w:r>
+      <w:proofErr w:type="spellStart"/>
+      <w:r>
+        <w:rPr>
+          <w:rFonts w:ascii="Times New Roman" w:hAnsi="Times New Roman"/>
+        </w:rPr>
         <w:t>Vaporfly</w:t>
       </w:r>
       <w:proofErr w:type="spellEnd"/>
@@ -622,55 +738,35 @@
         <w:rPr>
           <w:rFonts w:ascii="Times New Roman" w:hAnsi="Times New Roman"/>
         </w:rPr>
-        <w:t xml:space="preserve"> were </w:t>
+        <w:t xml:space="preserve">. There was no significant difference in pace maintenance between the Saucony and </w:t>
       </w:r>
       <w:proofErr w:type="spellStart"/>
       <w:r>
         <w:rPr>
           <w:rFonts w:ascii="Times New Roman" w:hAnsi="Times New Roman"/>
         </w:rPr>
-        <w:t>helfd</w:t>
+        <w:t>Alphafly</w:t>
       </w:r>
       <w:proofErr w:type="spellEnd"/>
       <w:r>
         <w:rPr>
           <w:rFonts w:ascii="Times New Roman" w:hAnsi="Times New Roman"/>
         </w:rPr>
-        <w:t xml:space="preserve"> pace </w:t>
-      </w:r>
-      <w:proofErr w:type="gramStart"/>
-      <w:r>
-        <w:rPr>
-          <w:rFonts w:ascii="Times New Roman" w:hAnsi="Times New Roman"/>
-        </w:rPr>
-        <w:t xml:space="preserve">better </w:t>
-      </w:r>
-      <w:r>
-        <w:rPr>
-          <w:rFonts w:ascii="Times New Roman" w:hAnsi="Times New Roman"/>
-        </w:rPr>
-        <w:t xml:space="preserve"> than</w:t>
-      </w:r>
-      <w:proofErr w:type="gramEnd"/>
-      <w:r>
-        <w:rPr>
-          <w:rFonts w:ascii="Times New Roman" w:hAnsi="Times New Roman"/>
-        </w:rPr>
-        <w:t xml:space="preserve"> the Asics </w:t>
+        <w:t xml:space="preserve"> shoes. These findings indicate that the </w:t>
       </w:r>
       <w:proofErr w:type="spellStart"/>
       <w:r>
         <w:rPr>
           <w:rFonts w:ascii="Times New Roman" w:hAnsi="Times New Roman"/>
         </w:rPr>
-        <w:t>Metaspeed</w:t>
+        <w:t>Vaporfly</w:t>
       </w:r>
       <w:proofErr w:type="spellEnd"/>
       <w:r>
         <w:rPr>
           <w:rFonts w:ascii="Times New Roman" w:hAnsi="Times New Roman"/>
         </w:rPr>
-        <w:t xml:space="preserve"> Edge Paris (both p&lt;0.001). There was a significant difference between the </w:t>
+        <w:t xml:space="preserve">, </w:t>
       </w:r>
       <w:proofErr w:type="spellStart"/>
       <w:r>
@@ -684,50 +780,31 @@
         <w:rPr>
           <w:rFonts w:ascii="Times New Roman" w:hAnsi="Times New Roman"/>
         </w:rPr>
-        <w:t xml:space="preserve"> and </w:t>
-      </w:r>
-      <w:proofErr w:type="spellStart"/>
-      <w:r>
-        <w:rPr>
-          <w:rFonts w:ascii="Times New Roman" w:hAnsi="Times New Roman"/>
-        </w:rPr>
-        <w:t>Vaporfly</w:t>
-      </w:r>
-      <w:proofErr w:type="spellEnd"/>
-      <w:r>
-        <w:rPr>
-          <w:rFonts w:ascii="Times New Roman" w:hAnsi="Times New Roman"/>
-        </w:rPr>
-        <w:t xml:space="preserve"> (p=0.0159). </w:t>
-      </w:r>
-      <w:r>
-        <w:rPr>
-          <w:rFonts w:ascii="Times New Roman" w:hAnsi="Times New Roman"/>
-        </w:rPr>
-        <w:t xml:space="preserve">See Table 1. </w:t>
-      </w:r>
-      <w:r>
-        <w:rPr>
-          <w:rFonts w:ascii="Times New Roman" w:hAnsi="Times New Roman"/>
-        </w:rPr>
-        <w:t>These findings suggest that shoe choice significantly impacts marathon running pace.</w:t>
-      </w:r>
-      <w:r>
-        <w:rPr>
-          <w:rFonts w:ascii="Times New Roman" w:hAnsi="Times New Roman"/>
-        </w:rPr>
-        <w:t xml:space="preserve"> </w:t>
-      </w:r>
-      <w:r>
-        <w:rPr>
-          <w:rFonts w:ascii="Times New Roman" w:hAnsi="Times New Roman"/>
-          <w:noProof/>
+        <w:t>, and Saucony Endorphin Pro 2 significantly improve marathon pace maintenance compared to the Adios.</w:t>
+      </w:r>
+    </w:p>
+    <w:p>
+      <w:pPr>
+        <w:jc w:val="center"/>
+        <w:rPr>
+          <w:rFonts w:ascii="Times New Roman" w:hAnsi="Times New Roman"/>
+          <w:b/>
+          <w:sz w:val="18"/>
+          <w:szCs w:val="18"/>
+        </w:rPr>
+      </w:pPr>
+      <w:r>
+        <w:rPr>
+          <w:rFonts w:ascii="Times New Roman" w:hAnsi="Times New Roman"/>
+          <w:b/>
+          <w:sz w:val="18"/>
+          <w:szCs w:val="18"/>
         </w:rPr>
         <w:drawing>
-          <wp:inline distT="0" distB="0" distL="0" distR="0" wp14:anchorId="68FE9747" wp14:editId="112970F2">
-            <wp:extent cx="3121025" cy="1657350"/>
-            <wp:effectExtent l="0" t="0" r="3175" b="0"/>
-            <wp:docPr id="1366897049" name="Picture 1" descr="A graph of different colored lines&#10;&#10;AI-generated content may be incorrect."/>
+          <wp:inline distT="0" distB="0" distL="0" distR="0" wp14:anchorId="1DB44681" wp14:editId="742AED42">
+            <wp:extent cx="3121025" cy="2073910"/>
+            <wp:effectExtent l="0" t="0" r="3175" b="2540"/>
+            <wp:docPr id="97273135" name="Picture 1" descr="A graph of different colored lines&#10;&#10;AI-generated content may be incorrect."/>
             <wp:cNvGraphicFramePr>
               <a:graphicFrameLocks xmlns:a="http://schemas.openxmlformats.org/drawingml/2006/main" noChangeAspect="1"/>
             </wp:cNvGraphicFramePr>
@@ -735,7 +812,7 @@
               <a:graphicData uri="http://schemas.openxmlformats.org/drawingml/2006/picture">
                 <pic:pic xmlns:pic="http://schemas.openxmlformats.org/drawingml/2006/picture">
                   <pic:nvPicPr>
-                    <pic:cNvPr id="1366897049" name="Picture 1" descr="A graph of different colored lines&#10;&#10;AI-generated content may be incorrect."/>
+                    <pic:cNvPr id="97273135" name="Picture 1" descr="A graph of different colored lines&#10;&#10;AI-generated content may be incorrect."/>
                     <pic:cNvPicPr/>
                   </pic:nvPicPr>
                   <pic:blipFill>
@@ -747,7 +824,7 @@
                   <pic:spPr>
                     <a:xfrm>
                       <a:off x="0" y="0"/>
-                      <a:ext cx="3121025" cy="1657350"/>
+                      <a:ext cx="3121025" cy="2073910"/>
                     </a:xfrm>
                     <a:prstGeom prst="rect">
                       <a:avLst/>
@@ -981,1133 +1058,8 @@
       <w:pPr>
         <w:jc w:val="center"/>
         <w:rPr>
-          <w:sz w:val="18"/>
-          <w:szCs w:val="18"/>
-        </w:rPr>
-      </w:pPr>
-      <w:r>
-        <w:rPr>
-          <w:b/>
-          <w:sz w:val="18"/>
-          <w:szCs w:val="18"/>
-        </w:rPr>
-        <w:t xml:space="preserve">Table 1: </w:t>
-      </w:r>
-      <w:r>
-        <w:rPr>
-          <w:sz w:val="18"/>
-          <w:szCs w:val="18"/>
-        </w:rPr>
-        <w:t>Adjusted mean difference between shoes</w:t>
-      </w:r>
-    </w:p>
-    <w:tbl>
-      <w:tblPr>
-        <w:tblW w:w="9600" w:type="dxa"/>
-        <w:tblLook w:val="04A0" w:firstRow="1" w:lastRow="0" w:firstColumn="1" w:lastColumn="0" w:noHBand="0" w:noVBand="1"/>
-      </w:tblPr>
-      <w:tblGrid>
-        <w:gridCol w:w="1194"/>
-        <w:gridCol w:w="938"/>
-        <w:gridCol w:w="927"/>
-        <w:gridCol w:w="905"/>
-        <w:gridCol w:w="694"/>
-        <w:gridCol w:w="938"/>
-        <w:gridCol w:w="938"/>
-        <w:gridCol w:w="938"/>
-        <w:gridCol w:w="927"/>
-        <w:gridCol w:w="927"/>
-        <w:gridCol w:w="905"/>
-      </w:tblGrid>
-      <w:tr>
-        <w:trPr>
-          <w:trHeight w:val="664"/>
-        </w:trPr>
-        <w:tc>
-          <w:tcPr>
-            <w:tcW w:w="1080" w:type="dxa"/>
-            <w:tcBorders>
-              <w:top w:val="single" w:sz="8" w:space="0" w:color="auto"/>
-              <w:left w:val="single" w:sz="8" w:space="0" w:color="auto"/>
-              <w:bottom w:val="single" w:sz="8" w:space="0" w:color="auto"/>
-              <w:right w:val="single" w:sz="8" w:space="0" w:color="auto"/>
-            </w:tcBorders>
-            <w:shd w:val="clear" w:color="auto" w:fill="auto"/>
-            <w:vAlign w:val="center"/>
-            <w:hideMark/>
-          </w:tcPr>
-          <w:p>
-            <w:pPr>
-              <w:spacing w:after="0"/>
-              <w:rPr>
-                <w:rFonts w:ascii="Times New Roman" w:eastAsia="Times New Roman" w:hAnsi="Times New Roman"/>
-                <w:color w:val="000000"/>
-              </w:rPr>
-            </w:pPr>
-            <w:r>
-              <w:rPr>
-                <w:rFonts w:ascii="Times New Roman" w:eastAsia="Times New Roman" w:hAnsi="Times New Roman"/>
-                <w:color w:val="000000"/>
-              </w:rPr>
-              <w:t>Comparison</w:t>
-            </w:r>
-          </w:p>
-        </w:tc>
-        <w:tc>
-          <w:tcPr>
-            <w:tcW w:w="880" w:type="dxa"/>
-            <w:tcBorders>
-              <w:top w:val="single" w:sz="8" w:space="0" w:color="auto"/>
-              <w:left w:val="nil"/>
-              <w:bottom w:val="single" w:sz="8" w:space="0" w:color="auto"/>
-              <w:right w:val="single" w:sz="8" w:space="0" w:color="auto"/>
-            </w:tcBorders>
-            <w:shd w:val="clear" w:color="auto" w:fill="auto"/>
-            <w:vAlign w:val="center"/>
-            <w:hideMark/>
-          </w:tcPr>
-          <w:p>
-            <w:pPr>
-              <w:spacing w:after="0"/>
-              <w:rPr>
-                <w:rFonts w:ascii="Times New Roman" w:eastAsia="Times New Roman" w:hAnsi="Times New Roman"/>
-                <w:color w:val="000000"/>
-              </w:rPr>
-            </w:pPr>
-            <w:r>
-              <w:rPr>
-                <w:rFonts w:ascii="Times New Roman" w:eastAsia="Times New Roman" w:hAnsi="Times New Roman"/>
-                <w:color w:val="000000"/>
-              </w:rPr>
-              <w:t xml:space="preserve">Adios vs. </w:t>
-            </w:r>
-            <w:proofErr w:type="spellStart"/>
-            <w:r>
-              <w:rPr>
-                <w:rFonts w:ascii="Times New Roman" w:eastAsia="Times New Roman" w:hAnsi="Times New Roman"/>
-                <w:color w:val="000000"/>
-              </w:rPr>
-              <w:t>Vaporfly</w:t>
-            </w:r>
-            <w:proofErr w:type="spellEnd"/>
-          </w:p>
-        </w:tc>
-        <w:tc>
-          <w:tcPr>
-            <w:tcW w:w="880" w:type="dxa"/>
-            <w:tcBorders>
-              <w:top w:val="single" w:sz="8" w:space="0" w:color="auto"/>
-              <w:left w:val="nil"/>
-              <w:bottom w:val="single" w:sz="8" w:space="0" w:color="auto"/>
-              <w:right w:val="single" w:sz="8" w:space="0" w:color="auto"/>
-            </w:tcBorders>
-            <w:shd w:val="clear" w:color="auto" w:fill="auto"/>
-            <w:vAlign w:val="center"/>
-            <w:hideMark/>
-          </w:tcPr>
-          <w:p>
-            <w:pPr>
-              <w:spacing w:after="0"/>
-              <w:rPr>
-                <w:rFonts w:ascii="Times New Roman" w:eastAsia="Times New Roman" w:hAnsi="Times New Roman"/>
-                <w:color w:val="000000"/>
-              </w:rPr>
-            </w:pPr>
-            <w:r>
-              <w:rPr>
-                <w:rFonts w:ascii="Times New Roman" w:eastAsia="Times New Roman" w:hAnsi="Times New Roman"/>
-                <w:color w:val="000000"/>
-              </w:rPr>
-              <w:t xml:space="preserve">Adios vs. </w:t>
-            </w:r>
-            <w:proofErr w:type="spellStart"/>
-            <w:r>
-              <w:rPr>
-                <w:rFonts w:ascii="Times New Roman" w:eastAsia="Times New Roman" w:hAnsi="Times New Roman"/>
-                <w:color w:val="000000"/>
-              </w:rPr>
-              <w:t>Alphafly</w:t>
-            </w:r>
-            <w:proofErr w:type="spellEnd"/>
-          </w:p>
-        </w:tc>
-        <w:tc>
-          <w:tcPr>
-            <w:tcW w:w="880" w:type="dxa"/>
-            <w:tcBorders>
-              <w:top w:val="single" w:sz="8" w:space="0" w:color="auto"/>
-              <w:left w:val="nil"/>
-              <w:bottom w:val="single" w:sz="8" w:space="0" w:color="auto"/>
-              <w:right w:val="single" w:sz="8" w:space="0" w:color="auto"/>
-            </w:tcBorders>
-            <w:shd w:val="clear" w:color="auto" w:fill="auto"/>
-            <w:vAlign w:val="center"/>
-            <w:hideMark/>
-          </w:tcPr>
-          <w:p>
-            <w:pPr>
-              <w:spacing w:after="0"/>
-              <w:rPr>
-                <w:rFonts w:ascii="Times New Roman" w:eastAsia="Times New Roman" w:hAnsi="Times New Roman"/>
-                <w:color w:val="000000"/>
-              </w:rPr>
-            </w:pPr>
-            <w:r>
-              <w:rPr>
-                <w:rFonts w:ascii="Times New Roman" w:eastAsia="Times New Roman" w:hAnsi="Times New Roman"/>
-                <w:color w:val="000000"/>
-              </w:rPr>
-              <w:t>Adios vs. Saucony EP2</w:t>
-            </w:r>
-          </w:p>
-        </w:tc>
-        <w:tc>
-          <w:tcPr>
-            <w:tcW w:w="880" w:type="dxa"/>
-            <w:tcBorders>
-              <w:top w:val="single" w:sz="8" w:space="0" w:color="auto"/>
-              <w:left w:val="nil"/>
-              <w:bottom w:val="single" w:sz="8" w:space="0" w:color="auto"/>
-              <w:right w:val="single" w:sz="8" w:space="0" w:color="auto"/>
-            </w:tcBorders>
-            <w:shd w:val="clear" w:color="auto" w:fill="auto"/>
-            <w:vAlign w:val="center"/>
-            <w:hideMark/>
-          </w:tcPr>
-          <w:p>
-            <w:pPr>
-              <w:spacing w:after="0"/>
-              <w:rPr>
-                <w:rFonts w:ascii="Times New Roman" w:eastAsia="Times New Roman" w:hAnsi="Times New Roman"/>
-                <w:color w:val="000000"/>
-              </w:rPr>
-            </w:pPr>
-            <w:r>
-              <w:rPr>
-                <w:rFonts w:ascii="Times New Roman" w:eastAsia="Times New Roman" w:hAnsi="Times New Roman"/>
-                <w:color w:val="000000"/>
-              </w:rPr>
-              <w:t>Adios vs. Asics MEP</w:t>
-            </w:r>
-          </w:p>
-        </w:tc>
-        <w:tc>
-          <w:tcPr>
-            <w:tcW w:w="820" w:type="dxa"/>
-            <w:tcBorders>
-              <w:top w:val="single" w:sz="8" w:space="0" w:color="auto"/>
-              <w:left w:val="nil"/>
-              <w:bottom w:val="single" w:sz="8" w:space="0" w:color="auto"/>
-              <w:right w:val="single" w:sz="8" w:space="0" w:color="auto"/>
-            </w:tcBorders>
-            <w:shd w:val="clear" w:color="auto" w:fill="auto"/>
-            <w:vAlign w:val="center"/>
-            <w:hideMark/>
-          </w:tcPr>
-          <w:p>
-            <w:pPr>
-              <w:spacing w:after="0"/>
-              <w:rPr>
-                <w:rFonts w:ascii="Times New Roman" w:eastAsia="Times New Roman" w:hAnsi="Times New Roman"/>
-                <w:color w:val="000000"/>
-              </w:rPr>
-            </w:pPr>
-            <w:proofErr w:type="spellStart"/>
-            <w:r>
-              <w:rPr>
-                <w:rFonts w:ascii="Times New Roman" w:eastAsia="Times New Roman" w:hAnsi="Times New Roman"/>
-                <w:color w:val="000000"/>
-              </w:rPr>
-              <w:t>Vaporfly</w:t>
-            </w:r>
-            <w:proofErr w:type="spellEnd"/>
-            <w:r>
-              <w:rPr>
-                <w:rFonts w:ascii="Times New Roman" w:eastAsia="Times New Roman" w:hAnsi="Times New Roman"/>
-                <w:color w:val="000000"/>
-              </w:rPr>
-              <w:t xml:space="preserve"> vs. </w:t>
-            </w:r>
-            <w:proofErr w:type="spellStart"/>
-            <w:r>
-              <w:rPr>
-                <w:rFonts w:ascii="Times New Roman" w:eastAsia="Times New Roman" w:hAnsi="Times New Roman"/>
-                <w:color w:val="000000"/>
-              </w:rPr>
-              <w:t>Alphafly</w:t>
-            </w:r>
-            <w:proofErr w:type="spellEnd"/>
-          </w:p>
-        </w:tc>
-        <w:tc>
-          <w:tcPr>
-            <w:tcW w:w="820" w:type="dxa"/>
-            <w:tcBorders>
-              <w:top w:val="single" w:sz="8" w:space="0" w:color="auto"/>
-              <w:left w:val="nil"/>
-              <w:bottom w:val="single" w:sz="8" w:space="0" w:color="auto"/>
-              <w:right w:val="single" w:sz="8" w:space="0" w:color="auto"/>
-            </w:tcBorders>
-            <w:shd w:val="clear" w:color="auto" w:fill="auto"/>
-            <w:vAlign w:val="center"/>
-            <w:hideMark/>
-          </w:tcPr>
-          <w:p>
-            <w:pPr>
-              <w:spacing w:after="0"/>
-              <w:rPr>
-                <w:rFonts w:ascii="Times New Roman" w:eastAsia="Times New Roman" w:hAnsi="Times New Roman"/>
-                <w:color w:val="000000"/>
-              </w:rPr>
-            </w:pPr>
-            <w:proofErr w:type="spellStart"/>
-            <w:r>
-              <w:rPr>
-                <w:rFonts w:ascii="Times New Roman" w:eastAsia="Times New Roman" w:hAnsi="Times New Roman"/>
-                <w:color w:val="000000"/>
-              </w:rPr>
-              <w:t>Vaporfly</w:t>
-            </w:r>
-            <w:proofErr w:type="spellEnd"/>
-            <w:r>
-              <w:rPr>
-                <w:rFonts w:ascii="Times New Roman" w:eastAsia="Times New Roman" w:hAnsi="Times New Roman"/>
-                <w:color w:val="000000"/>
-              </w:rPr>
-              <w:t xml:space="preserve"> vs. Saucony EP2</w:t>
-            </w:r>
-          </w:p>
-        </w:tc>
-        <w:tc>
-          <w:tcPr>
-            <w:tcW w:w="860" w:type="dxa"/>
-            <w:tcBorders>
-              <w:top w:val="single" w:sz="8" w:space="0" w:color="auto"/>
-              <w:left w:val="nil"/>
-              <w:bottom w:val="single" w:sz="8" w:space="0" w:color="auto"/>
-              <w:right w:val="single" w:sz="8" w:space="0" w:color="auto"/>
-            </w:tcBorders>
-            <w:shd w:val="clear" w:color="auto" w:fill="auto"/>
-            <w:vAlign w:val="center"/>
-            <w:hideMark/>
-          </w:tcPr>
-          <w:p>
-            <w:pPr>
-              <w:spacing w:after="0"/>
-              <w:rPr>
-                <w:rFonts w:ascii="Times New Roman" w:eastAsia="Times New Roman" w:hAnsi="Times New Roman"/>
-                <w:color w:val="000000"/>
-              </w:rPr>
-            </w:pPr>
-            <w:r>
-              <w:rPr>
-                <w:rFonts w:ascii="Times New Roman" w:eastAsia="Times New Roman" w:hAnsi="Times New Roman"/>
-                <w:color w:val="000000"/>
-              </w:rPr>
-              <w:t xml:space="preserve"> </w:t>
-            </w:r>
-            <w:proofErr w:type="spellStart"/>
-            <w:r>
-              <w:rPr>
-                <w:rFonts w:ascii="Times New Roman" w:eastAsia="Times New Roman" w:hAnsi="Times New Roman"/>
-                <w:color w:val="000000"/>
-              </w:rPr>
-              <w:t>Vaporfly</w:t>
-            </w:r>
-            <w:proofErr w:type="spellEnd"/>
-            <w:r>
-              <w:rPr>
-                <w:rFonts w:ascii="Times New Roman" w:eastAsia="Times New Roman" w:hAnsi="Times New Roman"/>
-                <w:color w:val="000000"/>
-              </w:rPr>
-              <w:t xml:space="preserve"> vs. Asics MEP</w:t>
-            </w:r>
-          </w:p>
-        </w:tc>
-        <w:tc>
-          <w:tcPr>
-            <w:tcW w:w="820" w:type="dxa"/>
-            <w:tcBorders>
-              <w:top w:val="single" w:sz="8" w:space="0" w:color="auto"/>
-              <w:left w:val="nil"/>
-              <w:bottom w:val="single" w:sz="8" w:space="0" w:color="auto"/>
-              <w:right w:val="single" w:sz="8" w:space="0" w:color="auto"/>
-            </w:tcBorders>
-            <w:shd w:val="clear" w:color="auto" w:fill="auto"/>
-            <w:vAlign w:val="center"/>
-            <w:hideMark/>
-          </w:tcPr>
-          <w:p>
-            <w:pPr>
-              <w:spacing w:after="0"/>
-              <w:rPr>
-                <w:rFonts w:ascii="Times New Roman" w:eastAsia="Times New Roman" w:hAnsi="Times New Roman"/>
-                <w:color w:val="000000"/>
-              </w:rPr>
-            </w:pPr>
-            <w:proofErr w:type="spellStart"/>
-            <w:r>
-              <w:rPr>
-                <w:rFonts w:ascii="Times New Roman" w:eastAsia="Times New Roman" w:hAnsi="Times New Roman"/>
-                <w:color w:val="000000"/>
-              </w:rPr>
-              <w:t>Alphafly</w:t>
-            </w:r>
-            <w:proofErr w:type="spellEnd"/>
-            <w:r>
-              <w:rPr>
-                <w:rFonts w:ascii="Times New Roman" w:eastAsia="Times New Roman" w:hAnsi="Times New Roman"/>
-                <w:color w:val="000000"/>
-              </w:rPr>
-              <w:t xml:space="preserve"> vs. Saucony EP2</w:t>
-            </w:r>
-          </w:p>
-        </w:tc>
-        <w:tc>
-          <w:tcPr>
-            <w:tcW w:w="860" w:type="dxa"/>
-            <w:tcBorders>
-              <w:top w:val="single" w:sz="8" w:space="0" w:color="auto"/>
-              <w:left w:val="nil"/>
-              <w:bottom w:val="single" w:sz="8" w:space="0" w:color="auto"/>
-              <w:right w:val="single" w:sz="8" w:space="0" w:color="auto"/>
-            </w:tcBorders>
-            <w:shd w:val="clear" w:color="auto" w:fill="auto"/>
-            <w:vAlign w:val="center"/>
-            <w:hideMark/>
-          </w:tcPr>
-          <w:p>
-            <w:pPr>
-              <w:spacing w:after="0"/>
-              <w:rPr>
-                <w:rFonts w:ascii="Times New Roman" w:eastAsia="Times New Roman" w:hAnsi="Times New Roman"/>
-                <w:color w:val="000000"/>
-              </w:rPr>
-            </w:pPr>
-            <w:proofErr w:type="spellStart"/>
-            <w:r>
-              <w:rPr>
-                <w:rFonts w:ascii="Times New Roman" w:eastAsia="Times New Roman" w:hAnsi="Times New Roman"/>
-                <w:color w:val="000000"/>
-              </w:rPr>
-              <w:t>Alphafly</w:t>
-            </w:r>
-            <w:proofErr w:type="spellEnd"/>
-            <w:r>
-              <w:rPr>
-                <w:rFonts w:ascii="Times New Roman" w:eastAsia="Times New Roman" w:hAnsi="Times New Roman"/>
-                <w:color w:val="000000"/>
-              </w:rPr>
-              <w:t xml:space="preserve"> vs. Asics MEP</w:t>
-            </w:r>
-          </w:p>
-        </w:tc>
-        <w:tc>
-          <w:tcPr>
-            <w:tcW w:w="820" w:type="dxa"/>
-            <w:tcBorders>
-              <w:top w:val="single" w:sz="8" w:space="0" w:color="auto"/>
-              <w:left w:val="nil"/>
-              <w:bottom w:val="single" w:sz="8" w:space="0" w:color="auto"/>
-              <w:right w:val="single" w:sz="8" w:space="0" w:color="auto"/>
-            </w:tcBorders>
-            <w:shd w:val="clear" w:color="auto" w:fill="auto"/>
-            <w:vAlign w:val="center"/>
-            <w:hideMark/>
-          </w:tcPr>
-          <w:p>
-            <w:pPr>
-              <w:spacing w:after="0"/>
-              <w:rPr>
-                <w:rFonts w:ascii="Times New Roman" w:eastAsia="Times New Roman" w:hAnsi="Times New Roman"/>
-                <w:color w:val="000000"/>
-              </w:rPr>
-            </w:pPr>
-            <w:r>
-              <w:rPr>
-                <w:rFonts w:ascii="Times New Roman" w:eastAsia="Times New Roman" w:hAnsi="Times New Roman"/>
-                <w:color w:val="000000"/>
-              </w:rPr>
-              <w:t>Saucony EP2 vs. Asics MEP</w:t>
-            </w:r>
-          </w:p>
-        </w:tc>
-      </w:tr>
-      <w:tr>
-        <w:trPr>
-          <w:trHeight w:val="525"/>
-        </w:trPr>
-        <w:tc>
-          <w:tcPr>
-            <w:tcW w:w="1080" w:type="dxa"/>
-            <w:tcBorders>
-              <w:top w:val="nil"/>
-              <w:left w:val="single" w:sz="8" w:space="0" w:color="auto"/>
-              <w:bottom w:val="single" w:sz="8" w:space="0" w:color="auto"/>
-              <w:right w:val="single" w:sz="8" w:space="0" w:color="auto"/>
-            </w:tcBorders>
-            <w:shd w:val="clear" w:color="auto" w:fill="auto"/>
-            <w:vAlign w:val="center"/>
-            <w:hideMark/>
-          </w:tcPr>
-          <w:p>
-            <w:pPr>
-              <w:spacing w:after="0"/>
-              <w:rPr>
-                <w:rFonts w:ascii="Times New Roman" w:eastAsia="Times New Roman" w:hAnsi="Times New Roman"/>
-                <w:color w:val="000000"/>
-              </w:rPr>
-            </w:pPr>
-            <w:r>
-              <w:rPr>
-                <w:rFonts w:ascii="Times New Roman" w:eastAsia="Times New Roman" w:hAnsi="Times New Roman"/>
-                <w:color w:val="000000"/>
-              </w:rPr>
-              <w:t>Adj. Mean Diff (MPH)</w:t>
-            </w:r>
-          </w:p>
-        </w:tc>
-        <w:tc>
-          <w:tcPr>
-            <w:tcW w:w="880" w:type="dxa"/>
-            <w:tcBorders>
-              <w:top w:val="nil"/>
-              <w:left w:val="nil"/>
-              <w:bottom w:val="single" w:sz="8" w:space="0" w:color="auto"/>
-              <w:right w:val="single" w:sz="8" w:space="0" w:color="auto"/>
-            </w:tcBorders>
-            <w:shd w:val="clear" w:color="auto" w:fill="auto"/>
-            <w:vAlign w:val="center"/>
-            <w:hideMark/>
-          </w:tcPr>
-          <w:p>
-            <w:pPr>
-              <w:spacing w:after="0"/>
-              <w:rPr>
-                <w:rFonts w:ascii="Times New Roman" w:eastAsia="Times New Roman" w:hAnsi="Times New Roman"/>
-                <w:color w:val="000000"/>
-              </w:rPr>
-            </w:pPr>
-            <w:r>
-              <w:rPr>
-                <w:rFonts w:ascii="Times New Roman" w:eastAsia="Times New Roman" w:hAnsi="Times New Roman"/>
-                <w:color w:val="000000"/>
-              </w:rPr>
-              <w:t>0.761</w:t>
-            </w:r>
-          </w:p>
-        </w:tc>
-        <w:tc>
-          <w:tcPr>
-            <w:tcW w:w="880" w:type="dxa"/>
-            <w:tcBorders>
-              <w:top w:val="nil"/>
-              <w:left w:val="nil"/>
-              <w:bottom w:val="single" w:sz="8" w:space="0" w:color="auto"/>
-              <w:right w:val="single" w:sz="8" w:space="0" w:color="auto"/>
-            </w:tcBorders>
-            <w:shd w:val="clear" w:color="auto" w:fill="auto"/>
-            <w:vAlign w:val="center"/>
-            <w:hideMark/>
-          </w:tcPr>
-          <w:p>
-            <w:pPr>
-              <w:spacing w:after="0"/>
-              <w:rPr>
-                <w:rFonts w:ascii="Times New Roman" w:eastAsia="Times New Roman" w:hAnsi="Times New Roman"/>
-                <w:color w:val="000000"/>
-              </w:rPr>
-            </w:pPr>
-            <w:r>
-              <w:rPr>
-                <w:rFonts w:ascii="Times New Roman" w:eastAsia="Times New Roman" w:hAnsi="Times New Roman"/>
-                <w:color w:val="000000"/>
-              </w:rPr>
-              <w:t>0.9</w:t>
-            </w:r>
-          </w:p>
-        </w:tc>
-        <w:tc>
-          <w:tcPr>
-            <w:tcW w:w="880" w:type="dxa"/>
-            <w:tcBorders>
-              <w:top w:val="nil"/>
-              <w:left w:val="nil"/>
-              <w:bottom w:val="single" w:sz="8" w:space="0" w:color="auto"/>
-              <w:right w:val="single" w:sz="8" w:space="0" w:color="auto"/>
-            </w:tcBorders>
-            <w:shd w:val="clear" w:color="auto" w:fill="auto"/>
-            <w:vAlign w:val="center"/>
-            <w:hideMark/>
-          </w:tcPr>
-          <w:p>
-            <w:pPr>
-              <w:spacing w:after="0"/>
-              <w:rPr>
-                <w:rFonts w:ascii="Times New Roman" w:eastAsia="Times New Roman" w:hAnsi="Times New Roman"/>
-                <w:color w:val="000000"/>
-              </w:rPr>
-            </w:pPr>
-            <w:r>
-              <w:rPr>
-                <w:rFonts w:ascii="Times New Roman" w:eastAsia="Times New Roman" w:hAnsi="Times New Roman"/>
-                <w:color w:val="000000"/>
-              </w:rPr>
-              <w:t>1.05</w:t>
-            </w:r>
-          </w:p>
-        </w:tc>
-        <w:tc>
-          <w:tcPr>
-            <w:tcW w:w="880" w:type="dxa"/>
-            <w:tcBorders>
-              <w:top w:val="nil"/>
-              <w:left w:val="nil"/>
-              <w:bottom w:val="single" w:sz="8" w:space="0" w:color="auto"/>
-              <w:right w:val="single" w:sz="8" w:space="0" w:color="auto"/>
-            </w:tcBorders>
-            <w:shd w:val="clear" w:color="auto" w:fill="auto"/>
-            <w:vAlign w:val="center"/>
-            <w:hideMark/>
-          </w:tcPr>
-          <w:p>
-            <w:pPr>
-              <w:spacing w:after="0"/>
-              <w:rPr>
-                <w:rFonts w:ascii="Times New Roman" w:eastAsia="Times New Roman" w:hAnsi="Times New Roman"/>
-                <w:color w:val="000000"/>
-              </w:rPr>
-            </w:pPr>
-            <w:r>
-              <w:rPr>
-                <w:rFonts w:ascii="Times New Roman" w:eastAsia="Times New Roman" w:hAnsi="Times New Roman"/>
-                <w:color w:val="000000"/>
-              </w:rPr>
-              <w:t>0.198</w:t>
-            </w:r>
-          </w:p>
-        </w:tc>
-        <w:tc>
-          <w:tcPr>
-            <w:tcW w:w="820" w:type="dxa"/>
-            <w:tcBorders>
-              <w:top w:val="nil"/>
-              <w:left w:val="nil"/>
-              <w:bottom w:val="single" w:sz="8" w:space="0" w:color="auto"/>
-              <w:right w:val="single" w:sz="8" w:space="0" w:color="auto"/>
-            </w:tcBorders>
-            <w:shd w:val="clear" w:color="auto" w:fill="auto"/>
-            <w:vAlign w:val="center"/>
-            <w:hideMark/>
-          </w:tcPr>
-          <w:p>
-            <w:pPr>
-              <w:spacing w:after="0"/>
-              <w:rPr>
-                <w:rFonts w:ascii="Times New Roman" w:eastAsia="Times New Roman" w:hAnsi="Times New Roman"/>
-                <w:color w:val="000000"/>
-              </w:rPr>
-            </w:pPr>
-            <w:r>
-              <w:rPr>
-                <w:rFonts w:ascii="Times New Roman" w:eastAsia="Times New Roman" w:hAnsi="Times New Roman"/>
-                <w:color w:val="000000"/>
-              </w:rPr>
-              <w:t>0.139</w:t>
-            </w:r>
-          </w:p>
-        </w:tc>
-        <w:tc>
-          <w:tcPr>
-            <w:tcW w:w="820" w:type="dxa"/>
-            <w:tcBorders>
-              <w:top w:val="nil"/>
-              <w:left w:val="nil"/>
-              <w:bottom w:val="single" w:sz="8" w:space="0" w:color="auto"/>
-              <w:right w:val="single" w:sz="8" w:space="0" w:color="auto"/>
-            </w:tcBorders>
-            <w:shd w:val="clear" w:color="auto" w:fill="auto"/>
-            <w:vAlign w:val="center"/>
-            <w:hideMark/>
-          </w:tcPr>
-          <w:p>
-            <w:pPr>
-              <w:spacing w:after="0"/>
-              <w:rPr>
-                <w:rFonts w:ascii="Times New Roman" w:eastAsia="Times New Roman" w:hAnsi="Times New Roman"/>
-                <w:color w:val="000000"/>
-              </w:rPr>
-            </w:pPr>
-            <w:r>
-              <w:rPr>
-                <w:rFonts w:ascii="Times New Roman" w:eastAsia="Times New Roman" w:hAnsi="Times New Roman"/>
-                <w:color w:val="000000"/>
-              </w:rPr>
-              <w:t>0.289</w:t>
-            </w:r>
-          </w:p>
-        </w:tc>
-        <w:tc>
-          <w:tcPr>
-            <w:tcW w:w="860" w:type="dxa"/>
-            <w:tcBorders>
-              <w:top w:val="nil"/>
-              <w:left w:val="nil"/>
-              <w:bottom w:val="single" w:sz="8" w:space="0" w:color="auto"/>
-              <w:right w:val="single" w:sz="8" w:space="0" w:color="auto"/>
-            </w:tcBorders>
-            <w:shd w:val="clear" w:color="auto" w:fill="auto"/>
-            <w:vAlign w:val="center"/>
-            <w:hideMark/>
-          </w:tcPr>
-          <w:p>
-            <w:pPr>
-              <w:spacing w:after="0"/>
-              <w:rPr>
-                <w:rFonts w:ascii="Times New Roman" w:eastAsia="Times New Roman" w:hAnsi="Times New Roman"/>
-                <w:color w:val="000000"/>
-              </w:rPr>
-            </w:pPr>
-            <w:r>
-              <w:rPr>
-                <w:rFonts w:ascii="Times New Roman" w:eastAsia="Times New Roman" w:hAnsi="Times New Roman"/>
-                <w:color w:val="000000"/>
-              </w:rPr>
-              <w:t>-0.563</w:t>
-            </w:r>
-          </w:p>
-        </w:tc>
-        <w:tc>
-          <w:tcPr>
-            <w:tcW w:w="820" w:type="dxa"/>
-            <w:tcBorders>
-              <w:top w:val="nil"/>
-              <w:left w:val="nil"/>
-              <w:bottom w:val="single" w:sz="8" w:space="0" w:color="auto"/>
-              <w:right w:val="single" w:sz="8" w:space="0" w:color="auto"/>
-            </w:tcBorders>
-            <w:shd w:val="clear" w:color="auto" w:fill="auto"/>
-            <w:vAlign w:val="center"/>
-            <w:hideMark/>
-          </w:tcPr>
-          <w:p>
-            <w:pPr>
-              <w:spacing w:after="0"/>
-              <w:rPr>
-                <w:rFonts w:ascii="Times New Roman" w:eastAsia="Times New Roman" w:hAnsi="Times New Roman"/>
-                <w:color w:val="000000"/>
-              </w:rPr>
-            </w:pPr>
-            <w:r>
-              <w:rPr>
-                <w:rFonts w:ascii="Times New Roman" w:eastAsia="Times New Roman" w:hAnsi="Times New Roman"/>
-                <w:color w:val="000000"/>
-              </w:rPr>
-              <w:t>0.15</w:t>
-            </w:r>
-          </w:p>
-        </w:tc>
-        <w:tc>
-          <w:tcPr>
-            <w:tcW w:w="860" w:type="dxa"/>
-            <w:tcBorders>
-              <w:top w:val="nil"/>
-              <w:left w:val="nil"/>
-              <w:bottom w:val="single" w:sz="8" w:space="0" w:color="auto"/>
-              <w:right w:val="single" w:sz="8" w:space="0" w:color="auto"/>
-            </w:tcBorders>
-            <w:shd w:val="clear" w:color="auto" w:fill="auto"/>
-            <w:vAlign w:val="center"/>
-            <w:hideMark/>
-          </w:tcPr>
-          <w:p>
-            <w:pPr>
-              <w:spacing w:after="0"/>
-              <w:rPr>
-                <w:rFonts w:ascii="Times New Roman" w:eastAsia="Times New Roman" w:hAnsi="Times New Roman"/>
-                <w:color w:val="000000"/>
-              </w:rPr>
-            </w:pPr>
-            <w:r>
-              <w:rPr>
-                <w:rFonts w:ascii="Times New Roman" w:eastAsia="Times New Roman" w:hAnsi="Times New Roman"/>
-                <w:color w:val="000000"/>
-              </w:rPr>
-              <w:t>-0.702</w:t>
-            </w:r>
-          </w:p>
-        </w:tc>
-        <w:tc>
-          <w:tcPr>
-            <w:tcW w:w="820" w:type="dxa"/>
-            <w:tcBorders>
-              <w:top w:val="nil"/>
-              <w:left w:val="nil"/>
-              <w:bottom w:val="single" w:sz="8" w:space="0" w:color="auto"/>
-              <w:right w:val="single" w:sz="8" w:space="0" w:color="auto"/>
-            </w:tcBorders>
-            <w:shd w:val="clear" w:color="auto" w:fill="auto"/>
-            <w:vAlign w:val="center"/>
-            <w:hideMark/>
-          </w:tcPr>
-          <w:p>
-            <w:pPr>
-              <w:spacing w:after="0"/>
-              <w:rPr>
-                <w:rFonts w:ascii="Times New Roman" w:eastAsia="Times New Roman" w:hAnsi="Times New Roman"/>
-                <w:color w:val="000000"/>
-              </w:rPr>
-            </w:pPr>
-            <w:r>
-              <w:rPr>
-                <w:rFonts w:ascii="Times New Roman" w:eastAsia="Times New Roman" w:hAnsi="Times New Roman"/>
-                <w:color w:val="000000"/>
-              </w:rPr>
-              <w:t>-0.852</w:t>
-            </w:r>
-          </w:p>
-        </w:tc>
-      </w:tr>
-      <w:tr>
-        <w:trPr>
-          <w:trHeight w:val="80"/>
-        </w:trPr>
-        <w:tc>
-          <w:tcPr>
-            <w:tcW w:w="1080" w:type="dxa"/>
-            <w:tcBorders>
-              <w:top w:val="nil"/>
-              <w:left w:val="single" w:sz="8" w:space="0" w:color="auto"/>
-              <w:bottom w:val="single" w:sz="8" w:space="0" w:color="auto"/>
-              <w:right w:val="single" w:sz="8" w:space="0" w:color="auto"/>
-            </w:tcBorders>
-            <w:shd w:val="clear" w:color="auto" w:fill="auto"/>
-            <w:vAlign w:val="center"/>
-            <w:hideMark/>
-          </w:tcPr>
-          <w:p>
-            <w:pPr>
-              <w:spacing w:after="0"/>
-              <w:rPr>
-                <w:rFonts w:ascii="Times New Roman" w:eastAsia="Times New Roman" w:hAnsi="Times New Roman"/>
-                <w:color w:val="000000"/>
-              </w:rPr>
-            </w:pPr>
-            <w:r>
-              <w:rPr>
-                <w:rFonts w:ascii="Times New Roman" w:eastAsia="Times New Roman" w:hAnsi="Times New Roman"/>
-                <w:color w:val="000000"/>
-              </w:rPr>
-              <w:t>P-value</w:t>
-            </w:r>
-          </w:p>
-        </w:tc>
-        <w:tc>
-          <w:tcPr>
-            <w:tcW w:w="880" w:type="dxa"/>
-            <w:tcBorders>
-              <w:top w:val="nil"/>
-              <w:left w:val="nil"/>
-              <w:bottom w:val="single" w:sz="8" w:space="0" w:color="auto"/>
-              <w:right w:val="single" w:sz="8" w:space="0" w:color="auto"/>
-            </w:tcBorders>
-            <w:shd w:val="clear" w:color="auto" w:fill="auto"/>
-            <w:vAlign w:val="center"/>
-            <w:hideMark/>
-          </w:tcPr>
-          <w:p>
-            <w:pPr>
-              <w:spacing w:after="0"/>
-              <w:rPr>
-                <w:rFonts w:ascii="Times New Roman" w:eastAsia="Times New Roman" w:hAnsi="Times New Roman"/>
-                <w:color w:val="000000"/>
-              </w:rPr>
-            </w:pPr>
-            <w:r>
-              <w:rPr>
-                <w:rFonts w:ascii="Times New Roman" w:eastAsia="Times New Roman" w:hAnsi="Times New Roman"/>
-                <w:color w:val="000000"/>
-              </w:rPr>
-              <w:t>&lt;0.001</w:t>
-            </w:r>
-          </w:p>
-        </w:tc>
-        <w:tc>
-          <w:tcPr>
-            <w:tcW w:w="880" w:type="dxa"/>
-            <w:tcBorders>
-              <w:top w:val="nil"/>
-              <w:left w:val="nil"/>
-              <w:bottom w:val="single" w:sz="8" w:space="0" w:color="auto"/>
-              <w:right w:val="single" w:sz="8" w:space="0" w:color="auto"/>
-            </w:tcBorders>
-            <w:shd w:val="clear" w:color="auto" w:fill="auto"/>
-            <w:vAlign w:val="center"/>
-            <w:hideMark/>
-          </w:tcPr>
-          <w:p>
-            <w:pPr>
-              <w:spacing w:after="0"/>
-              <w:rPr>
-                <w:rFonts w:ascii="Times New Roman" w:eastAsia="Times New Roman" w:hAnsi="Times New Roman"/>
-                <w:color w:val="000000"/>
-              </w:rPr>
-            </w:pPr>
-            <w:r>
-              <w:rPr>
-                <w:rFonts w:ascii="Times New Roman" w:eastAsia="Times New Roman" w:hAnsi="Times New Roman"/>
-                <w:color w:val="000000"/>
-              </w:rPr>
-              <w:t xml:space="preserve">&lt;0.001 </w:t>
-            </w:r>
-          </w:p>
-        </w:tc>
-        <w:tc>
-          <w:tcPr>
-            <w:tcW w:w="880" w:type="dxa"/>
-            <w:tcBorders>
-              <w:top w:val="nil"/>
-              <w:left w:val="nil"/>
-              <w:bottom w:val="single" w:sz="8" w:space="0" w:color="auto"/>
-              <w:right w:val="single" w:sz="8" w:space="0" w:color="auto"/>
-            </w:tcBorders>
-            <w:shd w:val="clear" w:color="auto" w:fill="auto"/>
-            <w:vAlign w:val="center"/>
-            <w:hideMark/>
-          </w:tcPr>
-          <w:p>
-            <w:pPr>
-              <w:spacing w:after="0"/>
-              <w:rPr>
-                <w:rFonts w:ascii="Times New Roman" w:eastAsia="Times New Roman" w:hAnsi="Times New Roman"/>
-                <w:color w:val="000000"/>
-              </w:rPr>
-            </w:pPr>
-            <w:r>
-              <w:rPr>
-                <w:rFonts w:ascii="Times New Roman" w:eastAsia="Times New Roman" w:hAnsi="Times New Roman"/>
-                <w:color w:val="000000"/>
-              </w:rPr>
-              <w:t>&lt;0.001</w:t>
-            </w:r>
-          </w:p>
-        </w:tc>
-        <w:tc>
-          <w:tcPr>
-            <w:tcW w:w="880" w:type="dxa"/>
-            <w:tcBorders>
-              <w:top w:val="nil"/>
-              <w:left w:val="nil"/>
-              <w:bottom w:val="single" w:sz="8" w:space="0" w:color="auto"/>
-              <w:right w:val="single" w:sz="8" w:space="0" w:color="auto"/>
-            </w:tcBorders>
-            <w:shd w:val="clear" w:color="auto" w:fill="auto"/>
-            <w:vAlign w:val="center"/>
-            <w:hideMark/>
-          </w:tcPr>
-          <w:p>
-            <w:pPr>
-              <w:spacing w:after="0"/>
-              <w:rPr>
-                <w:rFonts w:ascii="Times New Roman" w:eastAsia="Times New Roman" w:hAnsi="Times New Roman"/>
-                <w:color w:val="000000"/>
-              </w:rPr>
-            </w:pPr>
-            <w:r>
-              <w:rPr>
-                <w:rFonts w:ascii="Times New Roman" w:eastAsia="Times New Roman" w:hAnsi="Times New Roman"/>
-                <w:color w:val="000000"/>
-              </w:rPr>
-              <w:t>0.048</w:t>
-            </w:r>
-          </w:p>
-        </w:tc>
-        <w:tc>
-          <w:tcPr>
-            <w:tcW w:w="820" w:type="dxa"/>
-            <w:tcBorders>
-              <w:top w:val="nil"/>
-              <w:left w:val="nil"/>
-              <w:bottom w:val="single" w:sz="8" w:space="0" w:color="auto"/>
-              <w:right w:val="single" w:sz="8" w:space="0" w:color="auto"/>
-            </w:tcBorders>
-            <w:shd w:val="clear" w:color="auto" w:fill="auto"/>
-            <w:vAlign w:val="center"/>
-            <w:hideMark/>
-          </w:tcPr>
-          <w:p>
-            <w:pPr>
-              <w:spacing w:after="0"/>
-              <w:rPr>
-                <w:rFonts w:ascii="Times New Roman" w:eastAsia="Times New Roman" w:hAnsi="Times New Roman"/>
-                <w:color w:val="000000"/>
-              </w:rPr>
-            </w:pPr>
-            <w:r>
-              <w:rPr>
-                <w:rFonts w:ascii="Times New Roman" w:eastAsia="Times New Roman" w:hAnsi="Times New Roman"/>
-                <w:color w:val="000000"/>
-              </w:rPr>
-              <w:t>0.016</w:t>
-            </w:r>
-          </w:p>
-        </w:tc>
-        <w:tc>
-          <w:tcPr>
-            <w:tcW w:w="820" w:type="dxa"/>
-            <w:tcBorders>
-              <w:top w:val="nil"/>
-              <w:left w:val="nil"/>
-              <w:bottom w:val="single" w:sz="8" w:space="0" w:color="auto"/>
-              <w:right w:val="single" w:sz="8" w:space="0" w:color="auto"/>
-            </w:tcBorders>
-            <w:shd w:val="clear" w:color="auto" w:fill="auto"/>
-            <w:vAlign w:val="center"/>
-            <w:hideMark/>
-          </w:tcPr>
-          <w:p>
-            <w:pPr>
-              <w:spacing w:after="0"/>
-              <w:rPr>
-                <w:rFonts w:ascii="Times New Roman" w:eastAsia="Times New Roman" w:hAnsi="Times New Roman"/>
-                <w:color w:val="000000"/>
-              </w:rPr>
-            </w:pPr>
-            <w:r>
-              <w:rPr>
-                <w:rFonts w:ascii="Times New Roman" w:eastAsia="Times New Roman" w:hAnsi="Times New Roman"/>
-                <w:color w:val="000000"/>
-              </w:rPr>
-              <w:t>&lt;0.001</w:t>
-            </w:r>
-          </w:p>
-        </w:tc>
-        <w:tc>
-          <w:tcPr>
-            <w:tcW w:w="860" w:type="dxa"/>
-            <w:tcBorders>
-              <w:top w:val="nil"/>
-              <w:left w:val="nil"/>
-              <w:bottom w:val="single" w:sz="8" w:space="0" w:color="auto"/>
-              <w:right w:val="single" w:sz="8" w:space="0" w:color="auto"/>
-            </w:tcBorders>
-            <w:shd w:val="clear" w:color="auto" w:fill="auto"/>
-            <w:vAlign w:val="center"/>
-            <w:hideMark/>
-          </w:tcPr>
-          <w:p>
-            <w:pPr>
-              <w:spacing w:after="0"/>
-              <w:rPr>
-                <w:rFonts w:ascii="Times New Roman" w:eastAsia="Times New Roman" w:hAnsi="Times New Roman"/>
-                <w:color w:val="000000"/>
-              </w:rPr>
-            </w:pPr>
-            <w:r>
-              <w:rPr>
-                <w:rFonts w:ascii="Times New Roman" w:eastAsia="Times New Roman" w:hAnsi="Times New Roman"/>
-                <w:color w:val="000000"/>
-              </w:rPr>
-              <w:t xml:space="preserve">&lt;0.001 </w:t>
-            </w:r>
-          </w:p>
-        </w:tc>
-        <w:tc>
-          <w:tcPr>
-            <w:tcW w:w="820" w:type="dxa"/>
-            <w:tcBorders>
-              <w:top w:val="nil"/>
-              <w:left w:val="nil"/>
-              <w:bottom w:val="single" w:sz="8" w:space="0" w:color="auto"/>
-              <w:right w:val="single" w:sz="8" w:space="0" w:color="auto"/>
-            </w:tcBorders>
-            <w:shd w:val="clear" w:color="auto" w:fill="auto"/>
-            <w:vAlign w:val="center"/>
-            <w:hideMark/>
-          </w:tcPr>
-          <w:p>
-            <w:pPr>
-              <w:spacing w:after="0"/>
-              <w:rPr>
-                <w:rFonts w:ascii="Times New Roman" w:eastAsia="Times New Roman" w:hAnsi="Times New Roman"/>
-                <w:color w:val="000000"/>
-              </w:rPr>
-            </w:pPr>
-            <w:r>
-              <w:rPr>
-                <w:rFonts w:ascii="Times New Roman" w:eastAsia="Times New Roman" w:hAnsi="Times New Roman"/>
-                <w:color w:val="000000"/>
-              </w:rPr>
-              <w:t>0.029</w:t>
-            </w:r>
-          </w:p>
-        </w:tc>
-        <w:tc>
-          <w:tcPr>
-            <w:tcW w:w="860" w:type="dxa"/>
-            <w:tcBorders>
-              <w:top w:val="nil"/>
-              <w:left w:val="nil"/>
-              <w:bottom w:val="single" w:sz="8" w:space="0" w:color="auto"/>
-              <w:right w:val="single" w:sz="8" w:space="0" w:color="auto"/>
-            </w:tcBorders>
-            <w:shd w:val="clear" w:color="auto" w:fill="auto"/>
-            <w:vAlign w:val="center"/>
-            <w:hideMark/>
-          </w:tcPr>
-          <w:p>
-            <w:pPr>
-              <w:spacing w:after="0"/>
-              <w:rPr>
-                <w:rFonts w:ascii="Times New Roman" w:eastAsia="Times New Roman" w:hAnsi="Times New Roman"/>
-                <w:color w:val="000000"/>
-              </w:rPr>
-            </w:pPr>
-            <w:r>
-              <w:rPr>
-                <w:rFonts w:ascii="Times New Roman" w:eastAsia="Times New Roman" w:hAnsi="Times New Roman"/>
-                <w:color w:val="000000"/>
-              </w:rPr>
-              <w:t xml:space="preserve">&lt;0.001 </w:t>
-            </w:r>
-          </w:p>
-        </w:tc>
-        <w:tc>
-          <w:tcPr>
-            <w:tcW w:w="820" w:type="dxa"/>
-            <w:tcBorders>
-              <w:top w:val="nil"/>
-              <w:left w:val="nil"/>
-              <w:bottom w:val="single" w:sz="8" w:space="0" w:color="auto"/>
-              <w:right w:val="single" w:sz="8" w:space="0" w:color="auto"/>
-            </w:tcBorders>
-            <w:shd w:val="clear" w:color="auto" w:fill="auto"/>
-            <w:vAlign w:val="center"/>
-            <w:hideMark/>
-          </w:tcPr>
-          <w:p>
-            <w:pPr>
-              <w:spacing w:after="0"/>
-              <w:rPr>
-                <w:rFonts w:ascii="Times New Roman" w:eastAsia="Times New Roman" w:hAnsi="Times New Roman"/>
-                <w:color w:val="000000"/>
-              </w:rPr>
-            </w:pPr>
-            <w:r>
-              <w:rPr>
-                <w:rFonts w:ascii="Times New Roman" w:eastAsia="Times New Roman" w:hAnsi="Times New Roman"/>
-                <w:color w:val="000000"/>
-              </w:rPr>
-              <w:t>&lt;0.001</w:t>
-            </w:r>
-          </w:p>
-        </w:tc>
-      </w:tr>
-    </w:tbl>
-    <w:p>
-      <w:pPr>
-        <w:rPr>
-          <w:rFonts w:ascii="Times New Roman" w:hAnsi="Times New Roman"/>
+          <w:sz w:val="16"/>
+          <w:szCs w:val="16"/>
         </w:rPr>
       </w:pPr>
     </w:p>
@@ -3096,6 +2048,7 @@
   <w:style w:type="character" w:default="1" w:styleId="DefaultParagraphFont">
     <w:name w:val="Default Paragraph Font"/>
     <w:uiPriority w:val="1"/>
+    <w:semiHidden/>
     <w:unhideWhenUsed/>
   </w:style>
   <w:style w:type="table" w:default="1" w:styleId="TableNormal">
